--- a/Project/transcript.docx
+++ b/Project/transcript.docx
@@ -15,23 +15,24 @@
       <w:r>
         <w:t>-</w:t>
       </w:r>
-      <w:proofErr w:type="gramStart"/>
-      <w:r>
-        <w:t>So</w:t>
-      </w:r>
-      <w:proofErr w:type="gramEnd"/>
-      <w:r>
-        <w:t xml:space="preserve"> what is summarization? Text summarization is the task of producing a concise and fluent summary of texts or documents while preserving key information and overall meaning. </w:t>
-      </w:r>
-    </w:p>
-    <w:p>
-      <w:r>
-        <w:t>There are two main strategies for text summarization. The first is summarization by extraction, which consists of concatenating source sentences into a summary. And second is summarization by abstraction, which involves generating novel sentences for the summary</w:t>
-      </w:r>
-    </w:p>
-    <w:p>
-      <w:r>
-        <w:t>The goal of this project is to implement different Text summarization techniques on the same dataset and compare them based on the same evaluation metrics such as ROUGE.</w:t>
+      <w:r>
+        <w:t xml:space="preserve">So what is summarization? Text summarization is the task of producing a concise and fluent summary of texts or documents while preserving key information and overall meaning. </w:t>
+      </w:r>
+    </w:p>
+    <w:p>
+      <w:r>
+        <w:t>There are two main strategies for summarization. The first is summarization by extraction, which consists of concatenating source sentences into a summary. And second is summarization by abstraction, which involves generating novel sentences for the summary</w:t>
+      </w:r>
+    </w:p>
+    <w:p>
+      <w:r>
+        <w:t>The goal of this project is to implement different Text summarization techniques on the same data</w:t>
+      </w:r>
+      <w:r>
+        <w:t xml:space="preserve"> </w:t>
+      </w:r>
+      <w:r>
+        <w:t>set and compare them based on the same evaluation metrics.</w:t>
       </w:r>
     </w:p>
     <w:p/>
@@ -45,96 +46,118 @@
     </w:p>
     <w:p>
       <w:r>
-        <w:t>With text summarization, we can gain the key information from articles and documents without reading through every word.</w:t>
-      </w:r>
-    </w:p>
-    <w:p>
-      <w:r>
-        <w:t>Here is a scenario that your boss want</w:t>
-      </w:r>
-      <w:r>
-        <w:t>s</w:t>
-      </w:r>
-      <w:r>
-        <w:t xml:space="preserve"> you to write a summary of the report to save his time. Instead of reading the whole report word by word, you can use text summarization model to generate a summary and give that to your boss. It is quite convenient and efficient.</w:t>
-      </w:r>
-    </w:p>
-    <w:p/>
-    <w:p>
-      <w:r>
-        <w:t>-We use raw data without data anonymization of the CNN</w:t>
-      </w:r>
-      <w:r>
-        <w:t xml:space="preserve"> and </w:t>
-      </w:r>
-      <w:r>
-        <w:t>Daily Mail dataset, which consists of online news articles (or stories) paired with multiple summaries (or highlights). This data is shown in the table.</w:t>
-      </w:r>
-    </w:p>
-    <w:p>
-      <w:r>
-        <w:t>The first feature is a text of news articles which is used as the documents to be summarized while the second feature is the joined text of highlights which is the target text summarization.</w:t>
-      </w:r>
-      <w:r>
-        <w:t xml:space="preserve"> T</w:t>
-      </w:r>
-      <w:r>
-        <w:t>he articles have an average of 781 tokens while the summaries have an average of 56 tokens.</w:t>
-      </w:r>
-    </w:p>
-    <w:p>
-      <w:r>
-        <w:t>For pre-processing</w:t>
-      </w:r>
-      <w:r>
-        <w:t xml:space="preserve"> step</w:t>
-      </w:r>
-      <w:r>
-        <w:t>, we remove punctuation, number, and CNN and Daily Mail name tags at the beginning of every line. We also lower every letter in all words and remove noisy words that are not related to news articles such as advertisements. </w:t>
-      </w:r>
-    </w:p>
-    <w:p>
-      <w:r>
-        <w:t>And to save computation time, we use only the first two sentence of stories together with 2 summaries.</w:t>
-      </w:r>
-    </w:p>
-    <w:p/>
-    <w:p>
-      <w:r>
-        <w:t>-</w:t>
-      </w:r>
-      <w:r>
-        <w:t xml:space="preserve"> </w:t>
-      </w:r>
-      <w:r>
-        <w:t>For our approaches,</w:t>
-      </w:r>
-    </w:p>
-    <w:p>
-      <w:r>
-        <w:t>First, our baseline model is a vanilla LSTM sequence-to-sequence model which</w:t>
+        <w:t xml:space="preserve">With </w:t>
+      </w:r>
+      <w:r>
+        <w:t>this technique</w:t>
       </w:r>
       <w:bookmarkStart w:id="0" w:name="_GoBack"/>
       <w:bookmarkEnd w:id="0"/>
       <w:r>
-        <w:t xml:space="preserve"> is a general Deep learning-based architecture used in NLP sequence-to-sequence tasks. Generally, we use LSTM with an encoder-decoder architecture inspired by Neural Machine Translation and </w:t>
+        <w:t>, we can gain the key information from articles and documents without reading through every word.</w:t>
+      </w:r>
+    </w:p>
+    <w:p>
+      <w:r>
+        <w:t>Here is a scenario that your boss want</w:t>
+      </w:r>
+      <w:r>
+        <w:t>s</w:t>
+      </w:r>
+      <w:r>
+        <w:t xml:space="preserve"> you to write a summary of the report to save his time. Instead of reading the whole report word by word, you can use summarization model to generate a summary and give that to your boss. It is quite convenient and efficient.</w:t>
+      </w:r>
+    </w:p>
+    <w:p/>
+    <w:p>
+      <w:r>
+        <w:t>-We use CNN</w:t>
+      </w:r>
+      <w:r>
+        <w:t xml:space="preserve"> and </w:t>
+      </w:r>
+      <w:r>
+        <w:t>Daily Mail data</w:t>
+      </w:r>
+      <w:r>
+        <w:t xml:space="preserve"> </w:t>
+      </w:r>
+      <w:r>
+        <w:t>set, which consists of online news articles paired with multiple summaries</w:t>
+      </w:r>
+      <w:r>
+        <w:t xml:space="preserve">. </w:t>
+      </w:r>
+      <w:r>
+        <w:t>This data is shown in the table.</w:t>
+      </w:r>
+    </w:p>
+    <w:p>
+      <w:r>
+        <w:t>T</w:t>
+      </w:r>
+      <w:r>
+        <w:t>he articles have an average of 781 tokens while the summaries have an average of 56 tokens.</w:t>
+      </w:r>
+    </w:p>
+    <w:p>
+      <w:r>
+        <w:t>For pre-processing</w:t>
+      </w:r>
+      <w:r>
+        <w:t xml:space="preserve"> step</w:t>
+      </w:r>
+      <w:r>
+        <w:t>, we remove punctuation, number, and</w:t>
+      </w:r>
+      <w:r>
+        <w:t xml:space="preserve"> </w:t>
+      </w:r>
+      <w:r>
+        <w:t>noisy words that are not related to news articles.</w:t>
+      </w:r>
+      <w:r>
+        <w:t xml:space="preserve"> We also lower every letter in all words</w:t>
+      </w:r>
+      <w:r>
+        <w:t>.</w:t>
+      </w:r>
+    </w:p>
+    <w:p>
+      <w:r>
+        <w:t>And to save computation time, we use only the first two sentence of stories together with 2 summaries.</w:t>
+      </w:r>
+    </w:p>
+    <w:p/>
+    <w:p>
+      <w:r>
+        <w:t>-</w:t>
+      </w:r>
+      <w:r>
+        <w:t xml:space="preserve"> </w:t>
+      </w:r>
+      <w:r>
+        <w:t>For our approaches,</w:t>
+      </w:r>
+    </w:p>
+    <w:p>
+      <w:r>
+        <w:t>First, our baseline model is a vanilla LSTM sequence-to-sequence model. Generally, we use LSTM with an encoder-decoder architecture inspired by Neural Machine Translation and summaries are generated from the decoder, using target vocabulary. This model provides us a baseline of the training time and accuracy</w:t>
+      </w:r>
+    </w:p>
+    <w:p>
+      <w:r>
+        <w:t xml:space="preserve">For our second model, we finetune the BART-base model. BART-base is a pre-trained transformer model trained on XSum </w:t>
+      </w:r>
+      <w:r>
+        <w:t xml:space="preserve">which is a </w:t>
+      </w:r>
+      <w:r>
+        <w:t xml:space="preserve">news dataset. BART uses a standard </w:t>
       </w:r>
       <w:r>
         <w:lastRenderedPageBreak/>
-        <w:t>summaries are generated from the decoder, using target vocabulary. This model provides us a baseline of the training time and accuracy</w:t>
-      </w:r>
-    </w:p>
-    <w:p>
-      <w:r>
-        <w:t xml:space="preserve">For our second model, we finetune the BART-base model on our pre-processed dataset. BART-base is a pre-trained transformer model trained on XSum news dataset. BART uses a standard sequence-to-sequence architecture with a bidirectional encoder </w:t>
-      </w:r>
-      <w:proofErr w:type="gramStart"/>
-      <w:r>
-        <w:t>similar to</w:t>
-      </w:r>
-      <w:proofErr w:type="gramEnd"/>
-      <w:r>
-        <w:t xml:space="preserve"> BERT and a left-to-right decoder similar to GPT.</w:t>
+        <w:t>sequence-to-sequence architecture with a bidirectional encoder similar to BERT and a left-to-right decoder similar to GPT.</w:t>
       </w:r>
     </w:p>
     <w:p>
@@ -161,15 +184,13 @@
     </w:p>
     <w:p>
       <w:r>
-        <w:t xml:space="preserve">We select only three specific ROUGE metrics namely: ROUGE-1 and ROUGE-2 which are </w:t>
-      </w:r>
-      <w:proofErr w:type="gramStart"/>
-      <w:r>
-        <w:t>similar to</w:t>
-      </w:r>
-      <w:proofErr w:type="gramEnd"/>
-      <w:r>
-        <w:t xml:space="preserve"> the BLEU metric by measuring unigram and bigram similarity of reference summary and model-generated one. On the other hand, ROUGE-L measures the longest common subsequence between the two summaries. </w:t>
+        <w:t xml:space="preserve">We select only three specific ROUGE metrics namely: ROUGE-1 and ROUGE-2 </w:t>
+      </w:r>
+      <w:r>
+        <w:t xml:space="preserve">by </w:t>
+      </w:r>
+      <w:r>
+        <w:t xml:space="preserve">measuring unigram and bigram similarity of reference summary and model-generated one. On the other hand, ROUGE-L measures the longest common subsequence between the two summaries. </w:t>
       </w:r>
     </w:p>
     <w:p>
@@ -180,7 +201,19 @@
         <w:t xml:space="preserve"> </w:t>
       </w:r>
       <w:r>
-        <w:t>so the precision score should be 6 divided by 7 and recall score is 6 divided by 6. And this two number will be used for calculating F1 score for ROUGE-1</w:t>
+        <w:t>so the precision score should be 6 divided by 7 and recall score is 6 divided by 6. And th</w:t>
+      </w:r>
+      <w:r>
+        <w:t>ese</w:t>
+      </w:r>
+      <w:r>
+        <w:t xml:space="preserve"> two number</w:t>
+      </w:r>
+      <w:r>
+        <w:t>s</w:t>
+      </w:r>
+      <w:r>
+        <w:t xml:space="preserve"> will be used for calculating F1 score for ROUGE-1</w:t>
       </w:r>
     </w:p>
     <w:p/>
@@ -206,103 +239,121 @@
     </w:p>
     <w:p>
       <w:r>
-        <w:t xml:space="preserve">Overall, the accuracy of the best model in our experiment is not high compared with the current state-of-the-art models. Nonetheless, in other experiments from different </w:t>
-      </w:r>
+        <w:t>Overall, the accuracy of the best model in our experiment is not high compared with the current state-of-the-art models. Nonetheless, in other experiments from different researchers using this same dataset, their best models hardly have an accuracy larger than 0.4. So, there is still a long way to go for text summarization.</w:t>
+      </w:r>
+    </w:p>
+    <w:p/>
+    <w:p>
+      <w:r>
+        <w:t xml:space="preserve">-Here are the examples of our model outputs compared with a reference summary. </w:t>
+      </w:r>
+    </w:p>
+    <w:p>
       <w:r>
         <w:lastRenderedPageBreak/>
-        <w:t>researchers using this same dataset, their best models hardly have an accuracy larger than 0.4. So, there is still a long way to go for text summarization.</w:t>
+        <w:t xml:space="preserve">We can see that the summary output from LSTM model is incorrect as seen in the word like Manchester United repeating itself in both subject and object. </w:t>
+      </w:r>
+    </w:p>
+    <w:p>
+      <w:r>
+        <w:t xml:space="preserve">In contrast, the outputs of other models are correct and understandable in terms of meaning and grammar. </w:t>
+      </w:r>
+    </w:p>
+    <w:p>
+      <w:r>
+        <w:t>There are two key points in the reference summary.</w:t>
+      </w:r>
+    </w:p>
+    <w:p>
+      <w:r>
+        <w:t xml:space="preserve">The first is Manchester united have made Schweinsteiger as their top target. BART base model and all T5 models identified this point successfully. </w:t>
+      </w:r>
+    </w:p>
+    <w:p>
+      <w:r>
+        <w:t xml:space="preserve">The other point is Van Gall eyes Scheweinsteiger reunion at Old Trafford. And for this point, only BART large model can capture this detail. </w:t>
+      </w:r>
+    </w:p>
+    <w:p>
+      <w:r>
+        <w:t xml:space="preserve">To summarize, almost all the models successfully summarize one key point from the text except the LSTM model. </w:t>
+      </w:r>
+    </w:p>
+    <w:p>
+      <w:r>
+        <w:t xml:space="preserve">And the sentences they generate are readable and concise. </w:t>
+      </w:r>
+    </w:p>
+    <w:p>
+      <w:r>
+        <w:t xml:space="preserve">Although none of them </w:t>
+      </w:r>
+      <w:r>
+        <w:t xml:space="preserve">can </w:t>
+      </w:r>
+      <w:r>
+        <w:t xml:space="preserve">point out both of two key points, we think that their performance </w:t>
+      </w:r>
+      <w:r>
+        <w:t>is</w:t>
+      </w:r>
+      <w:r>
+        <w:t xml:space="preserve"> acceptable and helpful.  </w:t>
       </w:r>
     </w:p>
     <w:p/>
     <w:p>
       <w:r>
-        <w:t xml:space="preserve">-Here are the examples of our model outputs compared with a reference summary. </w:t>
-      </w:r>
-    </w:p>
-    <w:p>
-      <w:r>
-        <w:t xml:space="preserve">We can see that the summary output from LSTM sequence to sequence model is incorrect as seen in the word like Manchester United repeating itself in both subject and object. </w:t>
-      </w:r>
-    </w:p>
-    <w:p>
-      <w:r>
-        <w:t xml:space="preserve">In contrast, the outputs of other models are correct and understandable in terms of meaning and grammar. </w:t>
-      </w:r>
-    </w:p>
-    <w:p>
-      <w:r>
-        <w:t>There are two key points in the reference summary.</w:t>
-      </w:r>
-    </w:p>
-    <w:p>
-      <w:r>
-        <w:t xml:space="preserve">The first is Manchester united have made Schweinsteiger as their top target. BART base model and all T5 models identified this point successfully. </w:t>
-      </w:r>
-    </w:p>
-    <w:p>
-      <w:r>
-        <w:t xml:space="preserve">The other point is Van Gall eyes Scheweinsteiger reunion at Old Trafford. And for this point, only BART large model can capture this detail. </w:t>
-      </w:r>
-    </w:p>
-    <w:p>
-      <w:r>
-        <w:t xml:space="preserve">To summarize, almost all the models successfully summarize one key point from the text except the LSTM model. </w:t>
-      </w:r>
-    </w:p>
-    <w:p>
-      <w:r>
-        <w:t xml:space="preserve">And the sentences they generate are readable and concise. </w:t>
-      </w:r>
-    </w:p>
-    <w:p>
-      <w:r>
-        <w:t xml:space="preserve">Although none of them point out both of two key points, we think that their performance </w:t>
+        <w:t>-</w:t>
+      </w:r>
+      <w:r>
+        <w:t xml:space="preserve">From our analysis, we conclude that </w:t>
+      </w:r>
+    </w:p>
+    <w:p>
+      <w:r>
+        <w:t>The accuracy of text summarization models can be increased by</w:t>
+      </w:r>
+      <w:r>
+        <w:t xml:space="preserve"> using</w:t>
+      </w:r>
+      <w:r>
+        <w:t xml:space="preserve"> transformer</w:t>
+      </w:r>
+      <w:r>
+        <w:t xml:space="preserve"> model</w:t>
+      </w:r>
+      <w:r>
+        <w:t>.</w:t>
+      </w:r>
+    </w:p>
+    <w:p>
+      <w:r>
+        <w:t>Our current models can generate a correct and readable summary sentence in some cases.</w:t>
+      </w:r>
+    </w:p>
+    <w:p>
+      <w:r>
+        <w:t>Text summarization is still a challenging topic.</w:t>
+      </w:r>
+    </w:p>
+    <w:p>
+      <w:r>
+        <w:t xml:space="preserve">The overall accuracy of our models </w:t>
       </w:r>
       <w:r>
         <w:t>is</w:t>
       </w:r>
       <w:r>
-        <w:t xml:space="preserve"> acceptable and helpful.  </w:t>
-      </w:r>
-    </w:p>
-    <w:p/>
-    <w:p>
-      <w:r>
-        <w:t>-</w:t>
-      </w:r>
-      <w:r>
-        <w:t xml:space="preserve">From our analysis of news summarization, we conclude that </w:t>
-      </w:r>
-    </w:p>
-    <w:p>
-      <w:r>
-        <w:t>The accuracy of text summarization models can be increased by adding transformers.</w:t>
-      </w:r>
-    </w:p>
-    <w:p>
-      <w:r>
-        <w:t>Our current models can generate a correct and readable summary sentence in some cases.</w:t>
-      </w:r>
-    </w:p>
-    <w:p>
-      <w:r>
-        <w:t>Text summarization is still a challenging topic.</w:t>
-      </w:r>
-    </w:p>
-    <w:p>
-      <w:r>
-        <w:t xml:space="preserve">The overall accuracy of our models </w:t>
-      </w:r>
-      <w:r>
-        <w:t>is</w:t>
-      </w:r>
-      <w:r>
         <w:t xml:space="preserve"> still relatively low; and in other experiments, researchers can hardly generate a model with the accuracy higher than 0.4.</w:t>
       </w:r>
     </w:p>
     <w:p>
       <w:r>
         <w:t>For Future work, we can incorporate Named-entity recognition to our model since large portion of summaries involve named entity</w:t>
+      </w:r>
+      <w:r>
+        <w:t>.</w:t>
       </w:r>
     </w:p>
     <w:p/>

--- a/Project/transcript.docx
+++ b/Project/transcript.docx
@@ -16,15 +16,11 @@
         <w:t>-</w:t>
       </w:r>
       <w:r>
-        <w:t xml:space="preserve">So what is summarization? Text summarization is the task of producing a concise and fluent summary of texts or documents while preserving key information and overall meaning. </w:t>
-      </w:r>
-    </w:p>
-    <w:p>
-      <w:r>
-        <w:t>There are two main strategies for summarization. The first is summarization by extraction, which consists of concatenating source sentences into a summary. And second is summarization by abstraction, which involves generating novel sentences for the summary</w:t>
-      </w:r>
-    </w:p>
-    <w:p>
+        <w:t>So what is summarization? Text summarization is the task of producing a concise and fluent summary of texts or documents while preserving key information and overall meaning. There are two main strategies for summarization. The first is summarization by extraction, which consists of concatenating source sentences into a summary. And second is summarization by abstraction, which involves generating novel sentences for the summary</w:t>
+      </w:r>
+      <w:r>
+        <w:t xml:space="preserve">. </w:t>
+      </w:r>
       <w:r>
         <w:t>The goal of this project is to implement different Text summarization techniques on the same data</w:t>
       </w:r>
@@ -41,305 +37,294 @@
         <w:t>-</w:t>
       </w:r>
       <w:r>
-        <w:t>Text summarization is becoming an important and useful task in several applications such as business analysis.</w:t>
-      </w:r>
-    </w:p>
-    <w:p>
+        <w:t>It</w:t>
+      </w:r>
+      <w:r>
+        <w:t xml:space="preserve"> is becoming an important and useful task in several applications such as business analysis.</w:t>
+      </w:r>
+      <w:r>
+        <w:t xml:space="preserve"> </w:t>
+      </w:r>
       <w:r>
         <w:t xml:space="preserve">With </w:t>
       </w:r>
       <w:r>
         <w:t>this technique</w:t>
+      </w:r>
+      <w:r>
+        <w:t>, we can gain the key information from articles and documents without reading through every word.</w:t>
+      </w:r>
+    </w:p>
+    <w:p/>
+    <w:p>
+      <w:r>
+        <w:t>-We use CNN</w:t>
+      </w:r>
+      <w:r>
+        <w:t xml:space="preserve"> and </w:t>
+      </w:r>
+      <w:r>
+        <w:t>Daily Mail data</w:t>
+      </w:r>
+      <w:r>
+        <w:t xml:space="preserve"> </w:t>
+      </w:r>
+      <w:r>
+        <w:t>set, which consists of online news articles paired with multiple summaries</w:t>
+      </w:r>
+      <w:r>
+        <w:t xml:space="preserve"> and t</w:t>
+      </w:r>
+      <w:r>
+        <w:t>his data is shown in the table.</w:t>
+      </w:r>
+      <w:r>
+        <w:t xml:space="preserve"> </w:t>
+      </w:r>
+      <w:r>
+        <w:t>For pre-processing</w:t>
+      </w:r>
+      <w:r>
+        <w:t xml:space="preserve"> step</w:t>
+      </w:r>
+      <w:r>
+        <w:t>, we remove punctuation, number, and</w:t>
+      </w:r>
+      <w:r>
+        <w:t xml:space="preserve"> </w:t>
+      </w:r>
+      <w:r>
+        <w:t>noisy words</w:t>
+      </w:r>
+      <w:r>
+        <w:t>,</w:t>
       </w:r>
       <w:bookmarkStart w:id="0" w:name="_GoBack"/>
       <w:bookmarkEnd w:id="0"/>
       <w:r>
-        <w:t>, we can gain the key information from articles and documents without reading through every word.</w:t>
-      </w:r>
-    </w:p>
-    <w:p>
-      <w:r>
-        <w:t>Here is a scenario that your boss want</w:t>
-      </w:r>
-      <w:r>
-        <w:t>s</w:t>
-      </w:r>
-      <w:r>
-        <w:t xml:space="preserve"> you to write a summary of the report to save his time. Instead of reading the whole report word by word, you can use summarization model to generate a summary and give that to your boss. It is quite convenient and efficient.</w:t>
+        <w:t xml:space="preserve"> and</w:t>
+      </w:r>
+      <w:r>
+        <w:t xml:space="preserve"> also lower every letter in all words</w:t>
+      </w:r>
+      <w:r>
+        <w:t>.</w:t>
+      </w:r>
+      <w:r>
+        <w:t xml:space="preserve"> T</w:t>
+      </w:r>
+      <w:r>
+        <w:t>o save computation time, we use only the first two sentence of stories together with 2 summaries.</w:t>
       </w:r>
     </w:p>
     <w:p/>
     <w:p>
       <w:r>
-        <w:t>-We use CNN</w:t>
-      </w:r>
-      <w:r>
-        <w:t xml:space="preserve"> and </w:t>
-      </w:r>
-      <w:r>
-        <w:t>Daily Mail data</w:t>
+        <w:t>-</w:t>
       </w:r>
       <w:r>
         <w:t xml:space="preserve"> </w:t>
       </w:r>
       <w:r>
-        <w:t>set, which consists of online news articles paired with multiple summaries</w:t>
-      </w:r>
-      <w:r>
-        <w:t xml:space="preserve">. </w:t>
-      </w:r>
-      <w:r>
-        <w:t>This data is shown in the table.</w:t>
-      </w:r>
-    </w:p>
-    <w:p>
-      <w:r>
-        <w:t>T</w:t>
-      </w:r>
-      <w:r>
-        <w:t>he articles have an average of 781 tokens while the summaries have an average of 56 tokens.</w:t>
-      </w:r>
-    </w:p>
-    <w:p>
-      <w:r>
-        <w:t>For pre-processing</w:t>
-      </w:r>
-      <w:r>
-        <w:t xml:space="preserve"> step</w:t>
-      </w:r>
-      <w:r>
-        <w:t>, we remove punctuation, number, and</w:t>
+        <w:t>For our approaches,</w:t>
+      </w:r>
+    </w:p>
+    <w:p>
+      <w:r>
+        <w:t>First, our baseline model is a vanilla LSTM sequence-to-sequence model. Generally, we use LSTM with an encoder-decoder architecture inspired by Neural Machine</w:t>
+      </w:r>
+      <w:r>
+        <w:t xml:space="preserve"> Translation. </w:t>
+      </w:r>
+      <w:r>
+        <w:t>This model provides us a baseline of the training time and accuracy</w:t>
+      </w:r>
+    </w:p>
+    <w:p>
+      <w:r>
+        <w:t xml:space="preserve">For our second model, we finetune the BART-base model. BART-base is a pre-trained transformer model trained on XSum </w:t>
+      </w:r>
+      <w:r>
+        <w:t xml:space="preserve">which is a </w:t>
+      </w:r>
+      <w:r>
+        <w:t>news dataset. BART uses a standard sequence-to-sequence architecture with a bidirectional encoder similar to BERT and a left-to-right decoder similar to GPT.</w:t>
+      </w:r>
+    </w:p>
+    <w:p>
+      <w:r>
+        <w:t>For BART-large, we directly use the model without finetuning.</w:t>
+      </w:r>
+    </w:p>
+    <w:p>
+      <w:r>
+        <w:t>For T5, it is an encoder-decoder model pre-trained on a multi-task mixture of unsupervised and supervised tasks. It is trained on C4 dataset which is Common Crawl’s web crawl corpus.</w:t>
       </w:r>
       <w:r>
         <w:t xml:space="preserve"> </w:t>
       </w:r>
       <w:r>
-        <w:t>noisy words that are not related to news articles.</w:t>
-      </w:r>
-      <w:r>
-        <w:t xml:space="preserve"> We also lower every letter in all words</w:t>
+        <w:t>The goal of this model is to reframe all NLP tasks into a unified text-to-text-format where the input and output are always text strings. The advantage of this model is that it allows us to use the same model, loss function, and hyperparameters on any NLP task</w:t>
+      </w:r>
+    </w:p>
+    <w:p/>
+    <w:p>
+      <w:r>
+        <w:t>-To evaluate the generated summaries, we use F1 from the ROUGE metric</w:t>
       </w:r>
       <w:r>
         <w:t>.</w:t>
       </w:r>
-    </w:p>
-    <w:p>
-      <w:r>
-        <w:t>And to save computation time, we use only the first two sentence of stories together with 2 summaries.</w:t>
+      <w:r>
+        <w:t xml:space="preserve"> </w:t>
+      </w:r>
+      <w:r>
+        <w:t xml:space="preserve">We select only three specific ROUGE metrics namely: ROUGE-1 and ROUGE-2 </w:t>
+      </w:r>
+      <w:r>
+        <w:t xml:space="preserve">by </w:t>
+      </w:r>
+      <w:r>
+        <w:t xml:space="preserve">measuring unigram and </w:t>
+      </w:r>
+      <w:r>
+        <w:lastRenderedPageBreak/>
+        <w:t xml:space="preserve">bigram similarity of reference summary and model-generated one. On the other hand, ROUGE-L measures the longest common subsequence between the two summaries. </w:t>
+      </w:r>
+    </w:p>
+    <w:p>
+      <w:r>
+        <w:t xml:space="preserve">-Here is our result. </w:t>
+      </w:r>
+    </w:p>
+    <w:p>
+      <w:r>
+        <w:t xml:space="preserve">From the table, we can see that vanilla LSTM model that was trained from scratch has a relatively disappointing performance in all ROUGE metrics compared with other models.The performance of Transformer-based models like BART-large model and all three T5 models almost doubles the LSTM model. Though, they have very similar performance to each other in all metrics regardless of size of models and underlying datasets. </w:t>
+      </w:r>
+    </w:p>
+    <w:p>
+      <w:r>
+        <w:t>On the other hand, our finetuned Transformer-based BART-base model outperforms LSTM but still cannot compete with other Transformer models. This may be because of how we perform finetuning or data processing.</w:t>
+      </w:r>
+    </w:p>
+    <w:p>
+      <w:r>
+        <w:t>Overall, the accuracy of the best model in our experiment is not high compared with the current state-of-the-art models. Nonetheless, in other experiments from different researchers using this same dataset, their best models hardly have an accuracy larger than 0.4. So, there is still a long way to go for text summarization.</w:t>
       </w:r>
     </w:p>
     <w:p/>
     <w:p>
       <w:r>
+        <w:t xml:space="preserve">-Here are the examples of our model outputs compared with a reference summary. </w:t>
+      </w:r>
+    </w:p>
+    <w:p>
+      <w:r>
+        <w:t xml:space="preserve">We can see that the summary output from LSTM model is incorrect as seen in the word like Manchester United repeating itself in both subject and object. </w:t>
+      </w:r>
+    </w:p>
+    <w:p>
+      <w:r>
+        <w:t xml:space="preserve">In contrast, the outputs of other models are correct and understandable in terms of meaning and grammar. </w:t>
+      </w:r>
+    </w:p>
+    <w:p>
+      <w:r>
+        <w:t>There are two key points in the reference summary.</w:t>
+      </w:r>
+    </w:p>
+    <w:p>
+      <w:r>
+        <w:t xml:space="preserve">The first is Manchester united have made Schweinsteiger as their top target. BART base model and all T5 models identified this point successfully. </w:t>
+      </w:r>
+    </w:p>
+    <w:p>
+      <w:r>
+        <w:t xml:space="preserve">The other point is Van Gall eyes Scheweinsteiger reunion at Old Trafford. And for this point, only BART large model can capture this detail. </w:t>
+      </w:r>
+    </w:p>
+    <w:p>
+      <w:r>
+        <w:t xml:space="preserve">To summarize, almost all the models successfully summarize one key point from the text except the LSTM model. </w:t>
+      </w:r>
+    </w:p>
+    <w:p>
+      <w:r>
+        <w:t xml:space="preserve">And the sentences they generate are readable and concise. </w:t>
+      </w:r>
+    </w:p>
+    <w:p>
+      <w:r>
+        <w:t xml:space="preserve">Although none of them </w:t>
+      </w:r>
+      <w:r>
+        <w:t xml:space="preserve">can </w:t>
+      </w:r>
+      <w:r>
+        <w:t xml:space="preserve">point out both of two key points, we think that their performance </w:t>
+      </w:r>
+      <w:r>
+        <w:t>is</w:t>
+      </w:r>
+      <w:r>
+        <w:t xml:space="preserve"> acceptable and helpful.  </w:t>
+      </w:r>
+    </w:p>
+    <w:p/>
+    <w:p>
+      <w:r>
         <w:t>-</w:t>
       </w:r>
       <w:r>
+        <w:t xml:space="preserve">From our analysis, we conclude that </w:t>
+      </w:r>
+      <w:r>
+        <w:t>t</w:t>
+      </w:r>
+      <w:r>
+        <w:t xml:space="preserve">he </w:t>
+      </w:r>
+      <w:r>
+        <w:t>performance</w:t>
+      </w:r>
+      <w:r>
+        <w:t xml:space="preserve"> of text summarization models can be </w:t>
+      </w:r>
+      <w:r>
+        <w:t>improved</w:t>
+      </w:r>
+      <w:r>
+        <w:t xml:space="preserve"> by</w:t>
+      </w:r>
+      <w:r>
+        <w:t xml:space="preserve"> using</w:t>
+      </w:r>
+      <w:r>
+        <w:t xml:space="preserve"> transformer</w:t>
+      </w:r>
+      <w:r>
+        <w:t xml:space="preserve"> model</w:t>
+      </w:r>
+      <w:r>
+        <w:t>.</w:t>
+      </w:r>
+      <w:r>
         <w:t xml:space="preserve"> </w:t>
       </w:r>
       <w:r>
-        <w:t>For our approaches,</w:t>
-      </w:r>
-    </w:p>
-    <w:p>
-      <w:r>
-        <w:t>First, our baseline model is a vanilla LSTM sequence-to-sequence model. Generally, we use LSTM with an encoder-decoder architecture inspired by Neural Machine Translation and summaries are generated from the decoder, using target vocabulary. This model provides us a baseline of the training time and accuracy</w:t>
-      </w:r>
-    </w:p>
-    <w:p>
-      <w:r>
-        <w:t xml:space="preserve">For our second model, we finetune the BART-base model. BART-base is a pre-trained transformer model trained on XSum </w:t>
-      </w:r>
-      <w:r>
-        <w:t xml:space="preserve">which is a </w:t>
-      </w:r>
-      <w:r>
-        <w:t xml:space="preserve">news dataset. BART uses a standard </w:t>
-      </w:r>
+        <w:t>Our current models can generate a correct and readable summary sentence in some cases.</w:t>
+      </w:r>
+    </w:p>
+    <w:p>
       <w:r>
         <w:lastRenderedPageBreak/>
-        <w:t>sequence-to-sequence architecture with a bidirectional encoder similar to BERT and a left-to-right decoder similar to GPT.</w:t>
-      </w:r>
-    </w:p>
-    <w:p>
-      <w:r>
-        <w:t>For BART-large, we directly use the model without finetuning.</w:t>
-      </w:r>
-    </w:p>
-    <w:p>
-      <w:r>
-        <w:t>For T5, it is an encoder-decoder model pre-trained on a multi-task mixture of unsupervised and supervised tasks. It is trained on C4 dataset which is a cleaned version of Common Crawl’s web crawl corpus.</w:t>
-      </w:r>
-      <w:r>
-        <w:t xml:space="preserve"> </w:t>
-      </w:r>
-      <w:r>
-        <w:t>The goal of this model is to reframe all NLP tasks into a unified text-to-text-format where the input and output are always text strings. T5 uses the same Masked Language Model as BERT but it is different from BERT-based models that can only output either a class label or a span of the input. The advantage of this model is that it allows us to use the same model, loss function, and hyperparameters on any NLP task</w:t>
-      </w:r>
-    </w:p>
-    <w:p/>
-    <w:p>
-      <w:r>
-        <w:t xml:space="preserve">-To evaluate the generated summaries, we use F1 from the ROUGE metric which is commonly used in summarization tasks. </w:t>
-      </w:r>
-    </w:p>
-    <w:p>
-      <w:r>
-        <w:t xml:space="preserve">We select only three specific ROUGE metrics namely: ROUGE-1 and ROUGE-2 </w:t>
-      </w:r>
-      <w:r>
-        <w:t xml:space="preserve">by </w:t>
-      </w:r>
-      <w:r>
-        <w:t xml:space="preserve">measuring unigram and bigram similarity of reference summary and model-generated one. On the other hand, ROUGE-L measures the longest common subsequence between the two summaries. </w:t>
-      </w:r>
-    </w:p>
-    <w:p>
-      <w:r>
-        <w:t>In this example, we can see that there are total 7 words in the system summary, and 6 of them are overlapping words</w:t>
-      </w:r>
-      <w:r>
-        <w:t xml:space="preserve"> </w:t>
-      </w:r>
-      <w:r>
-        <w:t>so the precision score should be 6 divided by 7 and recall score is 6 divided by 6. And th</w:t>
-      </w:r>
-      <w:r>
-        <w:t>ese</w:t>
-      </w:r>
-      <w:r>
-        <w:t xml:space="preserve"> two number</w:t>
-      </w:r>
-      <w:r>
-        <w:t>s</w:t>
-      </w:r>
-      <w:r>
-        <w:t xml:space="preserve"> will be used for calculating F1 score for ROUGE-1</w:t>
-      </w:r>
-    </w:p>
-    <w:p/>
-    <w:p>
-      <w:r>
-        <w:t xml:space="preserve">-Here is our result. </w:t>
-      </w:r>
-    </w:p>
-    <w:p>
-      <w:r>
-        <w:t>From the table, we can see that vanilla LSTM model that was trained from scratch has a relatively disappointing performance in all ROUGE metrics compared with other models.</w:t>
-      </w:r>
-    </w:p>
-    <w:p>
-      <w:r>
-        <w:t xml:space="preserve">The performance of Transformer-based models like BART-large model and all three T5 models almost doubles the LSTM model. Though, they have very similar performance to each other in all metrics regardless of size of models and underlying datasets. </w:t>
-      </w:r>
-    </w:p>
-    <w:p>
-      <w:r>
-        <w:t>On the other hand, our finetuned Transformer-based BART-base model outperforms LSTM but still cannot compete with other Transformer models. This may be because of how we perform finetuning or data processing.</w:t>
-      </w:r>
-    </w:p>
-    <w:p>
-      <w:r>
-        <w:t>Overall, the accuracy of the best model in our experiment is not high compared with the current state-of-the-art models. Nonetheless, in other experiments from different researchers using this same dataset, their best models hardly have an accuracy larger than 0.4. So, there is still a long way to go for text summarization.</w:t>
-      </w:r>
-    </w:p>
-    <w:p/>
-    <w:p>
-      <w:r>
-        <w:t xml:space="preserve">-Here are the examples of our model outputs compared with a reference summary. </w:t>
-      </w:r>
-    </w:p>
-    <w:p>
-      <w:r>
-        <w:lastRenderedPageBreak/>
-        <w:t xml:space="preserve">We can see that the summary output from LSTM model is incorrect as seen in the word like Manchester United repeating itself in both subject and object. </w:t>
-      </w:r>
-    </w:p>
-    <w:p>
-      <w:r>
-        <w:t xml:space="preserve">In contrast, the outputs of other models are correct and understandable in terms of meaning and grammar. </w:t>
-      </w:r>
-    </w:p>
-    <w:p>
-      <w:r>
-        <w:t>There are two key points in the reference summary.</w:t>
-      </w:r>
-    </w:p>
-    <w:p>
-      <w:r>
-        <w:t xml:space="preserve">The first is Manchester united have made Schweinsteiger as their top target. BART base model and all T5 models identified this point successfully. </w:t>
-      </w:r>
-    </w:p>
-    <w:p>
-      <w:r>
-        <w:t xml:space="preserve">The other point is Van Gall eyes Scheweinsteiger reunion at Old Trafford. And for this point, only BART large model can capture this detail. </w:t>
-      </w:r>
-    </w:p>
-    <w:p>
-      <w:r>
-        <w:t xml:space="preserve">To summarize, almost all the models successfully summarize one key point from the text except the LSTM model. </w:t>
-      </w:r>
-    </w:p>
-    <w:p>
-      <w:r>
-        <w:t xml:space="preserve">And the sentences they generate are readable and concise. </w:t>
-      </w:r>
-    </w:p>
-    <w:p>
-      <w:r>
-        <w:t xml:space="preserve">Although none of them </w:t>
-      </w:r>
-      <w:r>
-        <w:t xml:space="preserve">can </w:t>
-      </w:r>
-      <w:r>
-        <w:t xml:space="preserve">point out both of two key points, we think that their performance </w:t>
-      </w:r>
-      <w:r>
-        <w:t>is</w:t>
-      </w:r>
-      <w:r>
-        <w:t xml:space="preserve"> acceptable and helpful.  </w:t>
-      </w:r>
-    </w:p>
-    <w:p/>
-    <w:p>
-      <w:r>
-        <w:t>-</w:t>
-      </w:r>
-      <w:r>
-        <w:t xml:space="preserve">From our analysis, we conclude that </w:t>
-      </w:r>
-    </w:p>
-    <w:p>
-      <w:r>
-        <w:t>The accuracy of text summarization models can be increased by</w:t>
-      </w:r>
-      <w:r>
-        <w:t xml:space="preserve"> using</w:t>
-      </w:r>
-      <w:r>
-        <w:t xml:space="preserve"> transformer</w:t>
-      </w:r>
-      <w:r>
-        <w:t xml:space="preserve"> model</w:t>
-      </w:r>
-      <w:r>
-        <w:t>.</w:t>
-      </w:r>
-    </w:p>
-    <w:p>
-      <w:r>
-        <w:t>Our current models can generate a correct and readable summary sentence in some cases.</w:t>
-      </w:r>
-    </w:p>
-    <w:p>
-      <w:r>
-        <w:t>Text summarization is still a challenging topic.</w:t>
-      </w:r>
-    </w:p>
-    <w:p>
-      <w:r>
-        <w:t xml:space="preserve">The overall accuracy of our models </w:t>
+        <w:t>Text summarization is still a challenging topic</w:t>
+      </w:r>
+      <w:r>
+        <w:t xml:space="preserve"> as t</w:t>
+      </w:r>
+      <w:r>
+        <w:t xml:space="preserve">he overall accuracy of our models </w:t>
       </w:r>
       <w:r>
         <w:t>is</w:t>

--- a/Project/transcript.docx
+++ b/Project/transcript.docx
@@ -7,7 +7,7 @@
         <w:t>-</w:t>
       </w:r>
       <w:r>
-        <w:t>Too Long Don’t Read TLDR: Text summarization from basic to advanced approaches</w:t>
+        <w:t xml:space="preserve"> TLDR: Text summarization from basic to advanced approaches</w:t>
       </w:r>
     </w:p>
     <w:p/>
@@ -16,161 +16,359 @@
         <w:t>-</w:t>
       </w:r>
       <w:r>
-        <w:t>So what is summarization? Text summarization is the task of producing a concise and fluent summary of texts or documents while preserving key information and overall meaning. There are two main strategies for summarization. The first is summarization by extraction, which consists of concatenating source sentences into a summary. And second is summarization by abstraction, which involves generating novel sentences for the summary</w:t>
-      </w:r>
-      <w:r>
-        <w:t xml:space="preserve">. </w:t>
-      </w:r>
-      <w:r>
-        <w:t>The goal of this project is to implement different Text summarization techniques on the same data</w:t>
-      </w:r>
-      <w:r>
-        <w:t xml:space="preserve"> </w:t>
-      </w:r>
-      <w:r>
-        <w:t>set and compare them based on the same evaluation metrics.</w:t>
-      </w:r>
-    </w:p>
-    <w:p/>
-    <w:p>
-      <w:r>
-        <w:t>-</w:t>
-      </w:r>
-      <w:r>
-        <w:t>It</w:t>
-      </w:r>
-      <w:r>
-        <w:t xml:space="preserve"> is becoming an important and useful task in several applications such as business analysis.</w:t>
-      </w:r>
-      <w:r>
-        <w:t xml:space="preserve"> </w:t>
-      </w:r>
-      <w:r>
-        <w:t xml:space="preserve">With </w:t>
-      </w:r>
-      <w:r>
-        <w:t>this technique</w:t>
-      </w:r>
-      <w:r>
-        <w:t>, we can gain the key information from articles and documents without reading through every word.</w:t>
-      </w:r>
-    </w:p>
-    <w:p/>
-    <w:p>
-      <w:r>
-        <w:t>-We use CNN</w:t>
-      </w:r>
-      <w:r>
-        <w:t xml:space="preserve"> and </w:t>
-      </w:r>
-      <w:r>
-        <w:t>Daily Mail data</w:t>
-      </w:r>
-      <w:r>
-        <w:t xml:space="preserve"> </w:t>
-      </w:r>
-      <w:r>
-        <w:t>set, which consists of online news articles paired with multiple summaries</w:t>
-      </w:r>
-      <w:r>
-        <w:t xml:space="preserve"> and t</w:t>
-      </w:r>
-      <w:r>
-        <w:t>his data is shown in the table.</w:t>
-      </w:r>
-      <w:r>
-        <w:t xml:space="preserve"> </w:t>
-      </w:r>
-      <w:r>
-        <w:t>For pre-processing</w:t>
-      </w:r>
-      <w:r>
-        <w:t xml:space="preserve"> step</w:t>
-      </w:r>
-      <w:r>
-        <w:t>, we remove punctuation, number, and</w:t>
-      </w:r>
-      <w:r>
-        <w:t xml:space="preserve"> </w:t>
-      </w:r>
-      <w:r>
-        <w:t>noisy words</w:t>
-      </w:r>
-      <w:r>
-        <w:t>,</w:t>
+        <w:t xml:space="preserve"> Text summarization is the task of producing a concise and fluent summary of texts or documents while preserving key information</w:t>
+      </w:r>
+      <w:r>
+        <w:t>.</w:t>
       </w:r>
       <w:bookmarkStart w:id="0" w:name="_GoBack"/>
       <w:bookmarkEnd w:id="0"/>
       <w:r>
+        <w:t xml:space="preserve"> </w:t>
+      </w:r>
+      <w:r>
+        <w:t xml:space="preserve">The goal of this project is to implement different </w:t>
+      </w:r>
+      <w:r>
+        <w:t>abstractive</w:t>
+      </w:r>
+      <w:r>
+        <w:t xml:space="preserve"> summarization techniques on the same data</w:t>
+      </w:r>
+      <w:r>
+        <w:t xml:space="preserve"> </w:t>
+      </w:r>
+      <w:r>
+        <w:t>set and compare them based on the same evaluation metrics.</w:t>
+      </w:r>
+    </w:p>
+    <w:p/>
+    <w:p>
+      <w:r>
+        <w:t>-We use CNN</w:t>
+      </w:r>
+      <w:r>
+        <w:t xml:space="preserve"> and </w:t>
+      </w:r>
+      <w:r>
+        <w:t>Daily Mail data</w:t>
+      </w:r>
+      <w:r>
+        <w:t xml:space="preserve"> </w:t>
+      </w:r>
+      <w:r>
+        <w:t>set, which consists of online news articles paired with summaries</w:t>
+      </w:r>
+      <w:r>
+        <w:t xml:space="preserve"> and t</w:t>
+      </w:r>
+      <w:r>
+        <w:t>his data is shown in the table.</w:t>
+      </w:r>
+      <w:r>
+        <w:t xml:space="preserve"> </w:t>
+      </w:r>
+      <w:r>
+        <w:t>For pre-processing</w:t>
+      </w:r>
+      <w:r>
+        <w:t xml:space="preserve"> step</w:t>
+      </w:r>
+      <w:r>
+        <w:t>, we remove punctuation, number, and</w:t>
+      </w:r>
+      <w:r>
+        <w:t xml:space="preserve"> </w:t>
+      </w:r>
+      <w:r>
+        <w:t>noisy words</w:t>
+      </w:r>
+      <w:r>
+        <w:t>.</w:t>
+      </w:r>
+      <w:r>
+        <w:t xml:space="preserve"> T</w:t>
+      </w:r>
+      <w:r>
+        <w:t>o save computation time, we use only the first two sentence of stories together with 2 summaries.</w:t>
+      </w:r>
+    </w:p>
+    <w:p/>
+    <w:p>
+      <w:r>
+        <w:t>-</w:t>
+      </w:r>
+      <w:r>
+        <w:t xml:space="preserve"> </w:t>
+      </w:r>
+      <w:r>
+        <w:t>For our approaches,</w:t>
+      </w:r>
+      <w:r>
+        <w:t xml:space="preserve"> </w:t>
+      </w:r>
+    </w:p>
+    <w:p>
+      <w:r>
+        <w:t>First, our baseline model is a vanilla LSTM sequence-to-sequence model</w:t>
+      </w:r>
+      <w:r>
+        <w:t xml:space="preserve"> which is</w:t>
+      </w:r>
+      <w:r>
+        <w:t xml:space="preserve"> an encoder-decoder architectur</w:t>
+      </w:r>
+      <w:r>
+        <w:t>e</w:t>
+      </w:r>
+      <w:r>
+        <w:t xml:space="preserve">. </w:t>
+      </w:r>
+      <w:r>
+        <w:t>This model provides us a baseline of the training time and accuracy</w:t>
+      </w:r>
+    </w:p>
+    <w:p>
+      <w:r>
+        <w:t>For our second model, we finetune the BART-base model</w:t>
+      </w:r>
+      <w:r>
+        <w:t xml:space="preserve"> which</w:t>
+      </w:r>
+      <w:r>
+        <w:t xml:space="preserve"> is a pre-trained transformer model trained on XSum</w:t>
+      </w:r>
+      <w:r>
+        <w:t xml:space="preserve"> </w:t>
+      </w:r>
+      <w:r>
+        <w:t>news data</w:t>
+      </w:r>
+      <w:r>
+        <w:t xml:space="preserve"> </w:t>
+      </w:r>
+      <w:r>
+        <w:t>set. BART uses a standard sequence-to-sequence architecture with a bidirectional encoder similar to BERT and a left-to-right decoder similar to GPT.</w:t>
+      </w:r>
+    </w:p>
+    <w:p>
+      <w:r>
+        <w:t>For BART-large, we directly use the model without finetuning.</w:t>
+      </w:r>
+    </w:p>
+    <w:p>
+      <w:r>
+        <w:t>For T5, it is an encoder-decoder model pre-trained on a multi-task mixture of unsupervised and supervised tasks</w:t>
+      </w:r>
+      <w:r>
         <w:t xml:space="preserve"> and</w:t>
       </w:r>
       <w:r>
-        <w:t xml:space="preserve"> also lower every letter in all words</w:t>
+        <w:t xml:space="preserve"> is trained on C4 data</w:t>
+      </w:r>
+      <w:r>
+        <w:t xml:space="preserve"> </w:t>
+      </w:r>
+      <w:r>
+        <w:t>se</w:t>
+      </w:r>
+      <w:r>
+        <w:t>t</w:t>
       </w:r>
       <w:r>
         <w:t>.</w:t>
       </w:r>
       <w:r>
-        <w:t xml:space="preserve"> T</w:t>
-      </w:r>
-      <w:r>
-        <w:t>o save computation time, we use only the first two sentence of stories together with 2 summaries.</w:t>
+        <w:t xml:space="preserve"> </w:t>
+      </w:r>
+      <w:r>
+        <w:t xml:space="preserve">The goal of this model is to reframe all NLP tasks into a unified text-to-text-format where the input and output are always text strings. </w:t>
       </w:r>
     </w:p>
     <w:p/>
     <w:p>
       <w:r>
+        <w:t>-To evaluate the generated summaries, we use F1 from the ROUGE metric</w:t>
+      </w:r>
+      <w:r>
+        <w:t>.</w:t>
+      </w:r>
+      <w:r>
+        <w:t xml:space="preserve"> </w:t>
+      </w:r>
+      <w:r>
+        <w:t>ROUGE-1 and ROUGE-2</w:t>
+      </w:r>
+      <w:r>
+        <w:t xml:space="preserve"> </w:t>
+      </w:r>
+      <w:r>
+        <w:t>measur</w:t>
+      </w:r>
+      <w:r>
+        <w:t>es</w:t>
+      </w:r>
+      <w:r>
+        <w:t xml:space="preserve"> unigram and bigram similarity of reference summary and model-generated one</w:t>
+      </w:r>
+      <w:r>
+        <w:t xml:space="preserve"> and</w:t>
+      </w:r>
+      <w:r>
+        <w:t xml:space="preserve"> ROUGE-L measures the longest common subsequence between the two summaries.  </w:t>
+      </w:r>
+    </w:p>
+    <w:p>
+      <w:r>
+        <w:t xml:space="preserve">From the </w:t>
+      </w:r>
+      <w:r>
+        <w:t xml:space="preserve">result </w:t>
+      </w:r>
+      <w:r>
+        <w:t>table, we can see that LSTM model has a relatively disappointing performance compared with other model</w:t>
+      </w:r>
+      <w:r>
+        <w:t>s</w:t>
+      </w:r>
+      <w:r>
+        <w:t>.</w:t>
+      </w:r>
+      <w:r>
+        <w:t xml:space="preserve"> </w:t>
+      </w:r>
+      <w:r>
+        <w:t>T</w:t>
+      </w:r>
+      <w:r>
+        <w:t xml:space="preserve">he </w:t>
+      </w:r>
+      <w:r>
+        <w:t xml:space="preserve">Transformer-based models like BART-large model and all three T5 models almost doubles the LSTM model. </w:t>
+      </w:r>
+      <w:r>
+        <w:t>They</w:t>
+      </w:r>
+      <w:r>
+        <w:t xml:space="preserve"> have very similar performance to each other in all metrics regardless of size of models and underlying data</w:t>
+      </w:r>
+      <w:r>
+        <w:t xml:space="preserve"> </w:t>
+      </w:r>
+      <w:r>
+        <w:t xml:space="preserve">sets. </w:t>
+      </w:r>
+    </w:p>
+    <w:p>
+      <w:r>
+        <w:t xml:space="preserve">On the other hand, our finetuned Transformer-based BART-base model outperforms LSTM. </w:t>
+      </w:r>
+    </w:p>
+    <w:p>
+      <w:r>
+        <w:lastRenderedPageBreak/>
+        <w:t xml:space="preserve">Overall, the accuracy of the best model in our experiment is not high compared with the current state-of-the-art models. Nonetheless, in other experiments from different researchers, their best models hardly have an accuracy larger than 0.4. </w:t>
+      </w:r>
+    </w:p>
+    <w:p/>
+    <w:p>
+      <w:r>
+        <w:t xml:space="preserve">-Here are the examples of our model outputs compared with a reference summary. </w:t>
+      </w:r>
+    </w:p>
+    <w:p>
+      <w:r>
+        <w:t xml:space="preserve">We can see that the summary output from LSTM model is incorrect as seen in the word like Manchester United repeating itself in both subject and object. </w:t>
+      </w:r>
+    </w:p>
+    <w:p>
+      <w:r>
+        <w:t xml:space="preserve">In contrast, the outputs of other models are correct and understandable in terms of meaning and grammar. </w:t>
+      </w:r>
+    </w:p>
+    <w:p>
+      <w:r>
+        <w:t>There are two key points in the reference summary.</w:t>
+      </w:r>
+    </w:p>
+    <w:p>
+      <w:r>
+        <w:t xml:space="preserve">The first is Manchester united have made Schweinsteiger as their top target. BART base model and all T5 models identified this point successfully. </w:t>
+      </w:r>
+    </w:p>
+    <w:p>
+      <w:r>
+        <w:t xml:space="preserve">The other point is </w:t>
+      </w:r>
+      <w:r>
+        <w:t xml:space="preserve">that </w:t>
+      </w:r>
+      <w:r>
+        <w:t xml:space="preserve">Van Gall eyes Scheweinsteiger reunion at Old Trafford. And for this point, only BART large model can capture this detail. </w:t>
+      </w:r>
+    </w:p>
+    <w:p>
+      <w:r>
+        <w:t xml:space="preserve">To summarize, almost all the models successfully summarize one key point from the text except the LSTM model. </w:t>
+      </w:r>
+      <w:r>
+        <w:t>A</w:t>
+      </w:r>
+      <w:r>
+        <w:t xml:space="preserve">nd the sentences they generate are readable and concise. </w:t>
+      </w:r>
+    </w:p>
+    <w:p>
+      <w:r>
+        <w:t xml:space="preserve">Although none of them </w:t>
+      </w:r>
+      <w:r>
+        <w:t xml:space="preserve">can </w:t>
+      </w:r>
+      <w:r>
+        <w:t>point out both of two key points</w:t>
+      </w:r>
+      <w:r>
+        <w:t>.</w:t>
+      </w:r>
+      <w:r>
+        <w:t xml:space="preserve"> </w:t>
+      </w:r>
+    </w:p>
+    <w:p/>
+    <w:p>
+      <w:r>
         <w:t>-</w:t>
       </w:r>
       <w:r>
-        <w:t xml:space="preserve"> </w:t>
-      </w:r>
-      <w:r>
-        <w:t>For our approaches,</w:t>
-      </w:r>
-    </w:p>
-    <w:p>
-      <w:r>
-        <w:t>First, our baseline model is a vanilla LSTM sequence-to-sequence model. Generally, we use LSTM with an encoder-decoder architecture inspired by Neural Machine</w:t>
-      </w:r>
-      <w:r>
-        <w:t xml:space="preserve"> Translation. </w:t>
-      </w:r>
-      <w:r>
-        <w:t>This model provides us a baseline of the training time and accuracy</w:t>
-      </w:r>
-    </w:p>
-    <w:p>
-      <w:r>
-        <w:t xml:space="preserve">For our second model, we finetune the BART-base model. BART-base is a pre-trained transformer model trained on XSum </w:t>
-      </w:r>
-      <w:r>
-        <w:t xml:space="preserve">which is a </w:t>
-      </w:r>
-      <w:r>
-        <w:t>news dataset. BART uses a standard sequence-to-sequence architecture with a bidirectional encoder similar to BERT and a left-to-right decoder similar to GPT.</w:t>
-      </w:r>
-    </w:p>
-    <w:p>
-      <w:r>
-        <w:t>For BART-large, we directly use the model without finetuning.</w:t>
-      </w:r>
-    </w:p>
-    <w:p>
-      <w:r>
-        <w:t>For T5, it is an encoder-decoder model pre-trained on a multi-task mixture of unsupervised and supervised tasks. It is trained on C4 dataset which is Common Crawl’s web crawl corpus.</w:t>
-      </w:r>
-      <w:r>
-        <w:t xml:space="preserve"> </w:t>
-      </w:r>
-      <w:r>
-        <w:t>The goal of this model is to reframe all NLP tasks into a unified text-to-text-format where the input and output are always text strings. The advantage of this model is that it allows us to use the same model, loss function, and hyperparameters on any NLP task</w:t>
-      </w:r>
-    </w:p>
-    <w:p/>
-    <w:p>
-      <w:r>
-        <w:t>-To evaluate the generated summaries, we use F1 from the ROUGE metric</w:t>
+        <w:t xml:space="preserve">From our analysis, we conclude that </w:t>
+      </w:r>
+      <w:r>
+        <w:t>t</w:t>
+      </w:r>
+      <w:r>
+        <w:t xml:space="preserve">he </w:t>
+      </w:r>
+      <w:r>
+        <w:t>performance</w:t>
+      </w:r>
+      <w:r>
+        <w:t xml:space="preserve"> of text summarization models can be </w:t>
+      </w:r>
+      <w:r>
+        <w:t>improved</w:t>
+      </w:r>
+      <w:r>
+        <w:t xml:space="preserve"> by</w:t>
+      </w:r>
+      <w:r>
+        <w:t xml:space="preserve"> using</w:t>
+      </w:r>
+      <w:r>
+        <w:t xml:space="preserve"> transformer</w:t>
+      </w:r>
+      <w:r>
+        <w:t xml:space="preserve"> model</w:t>
       </w:r>
       <w:r>
         <w:t>.</w:t>
@@ -179,145 +377,11 @@
         <w:t xml:space="preserve"> </w:t>
       </w:r>
       <w:r>
-        <w:t xml:space="preserve">We select only three specific ROUGE metrics namely: ROUGE-1 and ROUGE-2 </w:t>
-      </w:r>
-      <w:r>
-        <w:t xml:space="preserve">by </w:t>
-      </w:r>
-      <w:r>
-        <w:t xml:space="preserve">measuring unigram and </w:t>
-      </w:r>
-      <w:r>
-        <w:lastRenderedPageBreak/>
-        <w:t xml:space="preserve">bigram similarity of reference summary and model-generated one. On the other hand, ROUGE-L measures the longest common subsequence between the two summaries. </w:t>
-      </w:r>
-    </w:p>
-    <w:p>
-      <w:r>
-        <w:t xml:space="preserve">-Here is our result. </w:t>
-      </w:r>
-    </w:p>
-    <w:p>
-      <w:r>
-        <w:t xml:space="preserve">From the table, we can see that vanilla LSTM model that was trained from scratch has a relatively disappointing performance in all ROUGE metrics compared with other models.The performance of Transformer-based models like BART-large model and all three T5 models almost doubles the LSTM model. Though, they have very similar performance to each other in all metrics regardless of size of models and underlying datasets. </w:t>
-      </w:r>
-    </w:p>
-    <w:p>
-      <w:r>
-        <w:t>On the other hand, our finetuned Transformer-based BART-base model outperforms LSTM but still cannot compete with other Transformer models. This may be because of how we perform finetuning or data processing.</w:t>
-      </w:r>
-    </w:p>
-    <w:p>
-      <w:r>
-        <w:t>Overall, the accuracy of the best model in our experiment is not high compared with the current state-of-the-art models. Nonetheless, in other experiments from different researchers using this same dataset, their best models hardly have an accuracy larger than 0.4. So, there is still a long way to go for text summarization.</w:t>
-      </w:r>
-    </w:p>
-    <w:p/>
-    <w:p>
-      <w:r>
-        <w:t xml:space="preserve">-Here are the examples of our model outputs compared with a reference summary. </w:t>
-      </w:r>
-    </w:p>
-    <w:p>
-      <w:r>
-        <w:t xml:space="preserve">We can see that the summary output from LSTM model is incorrect as seen in the word like Manchester United repeating itself in both subject and object. </w:t>
-      </w:r>
-    </w:p>
-    <w:p>
-      <w:r>
-        <w:t xml:space="preserve">In contrast, the outputs of other models are correct and understandable in terms of meaning and grammar. </w:t>
-      </w:r>
-    </w:p>
-    <w:p>
-      <w:r>
-        <w:t>There are two key points in the reference summary.</w:t>
-      </w:r>
-    </w:p>
-    <w:p>
-      <w:r>
-        <w:t xml:space="preserve">The first is Manchester united have made Schweinsteiger as their top target. BART base model and all T5 models identified this point successfully. </w:t>
-      </w:r>
-    </w:p>
-    <w:p>
-      <w:r>
-        <w:t xml:space="preserve">The other point is Van Gall eyes Scheweinsteiger reunion at Old Trafford. And for this point, only BART large model can capture this detail. </w:t>
-      </w:r>
-    </w:p>
-    <w:p>
-      <w:r>
-        <w:t xml:space="preserve">To summarize, almost all the models successfully summarize one key point from the text except the LSTM model. </w:t>
-      </w:r>
-    </w:p>
-    <w:p>
-      <w:r>
-        <w:t xml:space="preserve">And the sentences they generate are readable and concise. </w:t>
-      </w:r>
-    </w:p>
-    <w:p>
-      <w:r>
-        <w:t xml:space="preserve">Although none of them </w:t>
-      </w:r>
-      <w:r>
-        <w:t xml:space="preserve">can </w:t>
-      </w:r>
-      <w:r>
-        <w:t xml:space="preserve">point out both of two key points, we think that their performance </w:t>
-      </w:r>
-      <w:r>
-        <w:t>is</w:t>
-      </w:r>
-      <w:r>
-        <w:t xml:space="preserve"> acceptable and helpful.  </w:t>
-      </w:r>
-    </w:p>
-    <w:p/>
-    <w:p>
-      <w:r>
-        <w:t>-</w:t>
-      </w:r>
-      <w:r>
-        <w:t xml:space="preserve">From our analysis, we conclude that </w:t>
-      </w:r>
-      <w:r>
-        <w:t>t</w:t>
-      </w:r>
-      <w:r>
-        <w:t xml:space="preserve">he </w:t>
-      </w:r>
-      <w:r>
-        <w:t>performance</w:t>
-      </w:r>
-      <w:r>
-        <w:t xml:space="preserve"> of text summarization models can be </w:t>
-      </w:r>
-      <w:r>
-        <w:t>improved</w:t>
-      </w:r>
-      <w:r>
-        <w:t xml:space="preserve"> by</w:t>
-      </w:r>
-      <w:r>
-        <w:t xml:space="preserve"> using</w:t>
-      </w:r>
-      <w:r>
-        <w:t xml:space="preserve"> transformer</w:t>
-      </w:r>
-      <w:r>
-        <w:t xml:space="preserve"> model</w:t>
-      </w:r>
-      <w:r>
-        <w:t>.</w:t>
-      </w:r>
-      <w:r>
-        <w:t xml:space="preserve"> </w:t>
-      </w:r>
-      <w:r>
         <w:t>Our current models can generate a correct and readable summary sentence in some cases.</w:t>
       </w:r>
     </w:p>
     <w:p>
       <w:r>
-        <w:lastRenderedPageBreak/>
         <w:t>Text summarization is still a challenging topic</w:t>
       </w:r>
       <w:r>
